--- a/Batch data pipelines/Data Fusion & Cloud Composer/Data Fusion/Creating Pipelines.docx
+++ b/Batch data pipelines/Data Fusion & Cloud Composer/Data Fusion/Creating Pipelines.docx
@@ -417,6 +417,8 @@
           <w:lang w:val="fr-FR"/>
         </w:rPr>
       </w:pPr>
+      <w:bookmarkStart w:id="0" w:name="_GoBack"/>
+      <w:bookmarkEnd w:id="0"/>
       <w:r>
         <w:drawing>
           <wp:inline distT="0" distB="0" distL="114300" distR="114300">
@@ -460,8 +462,6 @@
           </wp:inline>
         </w:drawing>
       </w:r>
-      <w:bookmarkStart w:id="0" w:name="_GoBack"/>
-      <w:bookmarkEnd w:id="0"/>
     </w:p>
     <w:sectPr>
       <w:pgSz w:w="11906" w:h="16838"/>
